--- a/Пр1Черемисинов2946.docx
+++ b/Пр1Черемисинов2946.docx
@@ -1075,8 +1075,6 @@
               </w:rPr>
               <w:t>23.09.2022</w:t>
             </w:r>
-            <w:bookmarkStart w:id="0" w:name="_GoBack"/>
-            <w:bookmarkEnd w:id="0"/>
           </w:p>
         </w:tc>
         <w:tc>
@@ -1444,6 +1442,7 @@
         <w:jc w:val="both"/>
         <w:rPr>
           <w:b/>
+          <w:color w:val="FF0000"/>
           <w:sz w:val="28"/>
           <w:szCs w:val="28"/>
         </w:rPr>
@@ -1451,6 +1450,7 @@
       <w:r>
         <w:rPr>
           <w:b/>
+          <w:color w:val="FF0000"/>
           <w:sz w:val="28"/>
           <w:szCs w:val="28"/>
         </w:rPr>
@@ -1465,6 +1465,7 @@
         <w:jc w:val="both"/>
         <w:rPr>
           <w:rFonts w:ascii="Times New Roman" w:hAnsi="Times New Roman" w:cs="Times New Roman"/>
+          <w:color w:val="FF0000"/>
           <w:sz w:val="28"/>
           <w:szCs w:val="28"/>
         </w:rPr>
@@ -1472,6 +1473,7 @@
       <w:r>
         <w:rPr>
           <w:rFonts w:ascii="Times New Roman" w:hAnsi="Times New Roman" w:cs="Times New Roman"/>
+          <w:color w:val="FF0000"/>
           <w:sz w:val="28"/>
           <w:szCs w:val="28"/>
         </w:rPr>
@@ -1486,6 +1488,7 @@
         <w:rPr>
           <w:rFonts w:ascii="Times New Roman" w:eastAsia="Times New Roman" w:hAnsi="Times New Roman" w:cs="Times New Roman"/>
           <w:b/>
+          <w:color w:val="FF0000"/>
           <w:sz w:val="28"/>
           <w:szCs w:val="28"/>
         </w:rPr>
@@ -1494,6 +1497,7 @@
         <w:rPr>
           <w:rFonts w:ascii="Times New Roman" w:hAnsi="Times New Roman" w:cs="Times New Roman"/>
           <w:b/>
+          <w:color w:val="FF0000"/>
           <w:sz w:val="28"/>
           <w:szCs w:val="28"/>
         </w:rPr>
@@ -1503,6 +1507,7 @@
         <w:rPr>
           <w:rFonts w:ascii="Times New Roman" w:eastAsia="Times New Roman" w:hAnsi="Times New Roman" w:cs="Times New Roman"/>
           <w:b/>
+          <w:color w:val="FF0000"/>
           <w:sz w:val="28"/>
           <w:szCs w:val="28"/>
         </w:rPr>
@@ -1512,6 +1517,7 @@
         <w:rPr>
           <w:rFonts w:ascii="Times New Roman" w:eastAsia="Times New Roman" w:hAnsi="Times New Roman" w:cs="Times New Roman"/>
           <w:b/>
+          <w:color w:val="FF0000"/>
           <w:sz w:val="28"/>
           <w:szCs w:val="28"/>
         </w:rPr>
@@ -1525,6 +1531,7 @@
         <w:jc w:val="both"/>
         <w:rPr>
           <w:rFonts w:ascii="Times New Roman" w:eastAsia="Times New Roman" w:hAnsi="Times New Roman" w:cs="Times New Roman"/>
+          <w:color w:val="FF0000"/>
           <w:sz w:val="28"/>
           <w:szCs w:val="28"/>
         </w:rPr>
@@ -1532,18 +1539,11 @@
       <w:r>
         <w:rPr>
           <w:rFonts w:ascii="Times New Roman" w:eastAsia="Times New Roman" w:hAnsi="Times New Roman" w:cs="Times New Roman"/>
+          <w:color w:val="FF0000"/>
           <w:sz w:val="28"/>
           <w:szCs w:val="28"/>
         </w:rPr>
-        <w:t>Для осуществления работы был выбран вариант №4 «Бассейн»</w:t>
-      </w:r>
-      <w:r>
-        <w:rPr>
-          <w:rFonts w:ascii="Times New Roman" w:eastAsia="Times New Roman" w:hAnsi="Times New Roman" w:cs="Times New Roman"/>
-          <w:sz w:val="28"/>
-          <w:szCs w:val="28"/>
-        </w:rPr>
-        <w:t>.</w:t>
+        <w:t>Для осуществления работы был выбран вариант №4 «Бассейн».</w:t>
       </w:r>
     </w:p>
     <w:p>
@@ -1553,6 +1553,7 @@
         <w:jc w:val="both"/>
         <w:rPr>
           <w:rFonts w:ascii="Times New Roman" w:eastAsia="Times New Roman" w:hAnsi="Times New Roman" w:cs="Times New Roman"/>
+          <w:color w:val="FF0000"/>
           <w:sz w:val="28"/>
           <w:szCs w:val="28"/>
         </w:rPr>
@@ -1560,6 +1561,7 @@
       <w:r>
         <w:rPr>
           <w:rFonts w:ascii="Times New Roman" w:eastAsia="Times New Roman" w:hAnsi="Times New Roman" w:cs="Times New Roman"/>
+          <w:color w:val="FF0000"/>
           <w:sz w:val="28"/>
           <w:szCs w:val="28"/>
         </w:rPr>
@@ -1573,6 +1575,7 @@
         <w:jc w:val="both"/>
         <w:rPr>
           <w:rFonts w:ascii="Times New Roman" w:eastAsia="Times New Roman" w:hAnsi="Times New Roman" w:cs="Times New Roman"/>
+          <w:color w:val="FF0000"/>
           <w:sz w:val="28"/>
           <w:szCs w:val="28"/>
         </w:rPr>
@@ -1580,6 +1583,7 @@
       <w:r>
         <w:rPr>
           <w:rFonts w:ascii="Times New Roman" w:eastAsia="Times New Roman" w:hAnsi="Times New Roman" w:cs="Times New Roman"/>
+          <w:color w:val="FF0000"/>
           <w:sz w:val="28"/>
           <w:szCs w:val="28"/>
         </w:rPr>
@@ -1593,6 +1597,7 @@
         <w:jc w:val="both"/>
         <w:rPr>
           <w:rFonts w:ascii="Times New Roman" w:eastAsia="Times New Roman" w:hAnsi="Times New Roman" w:cs="Times New Roman"/>
+          <w:color w:val="FF0000"/>
           <w:sz w:val="28"/>
           <w:szCs w:val="28"/>
         </w:rPr>
@@ -1600,6 +1605,7 @@
       <w:r>
         <w:rPr>
           <w:rFonts w:ascii="Times New Roman" w:eastAsia="Times New Roman" w:hAnsi="Times New Roman" w:cs="Times New Roman"/>
+          <w:color w:val="FF0000"/>
           <w:sz w:val="28"/>
           <w:szCs w:val="28"/>
         </w:rPr>
@@ -1613,6 +1619,7 @@
         <w:jc w:val="both"/>
         <w:rPr>
           <w:rFonts w:ascii="Times New Roman" w:eastAsia="Times New Roman" w:hAnsi="Times New Roman" w:cs="Times New Roman"/>
+          <w:color w:val="FF0000"/>
           <w:sz w:val="28"/>
           <w:szCs w:val="28"/>
         </w:rPr>
@@ -1620,6 +1627,7 @@
       <w:r>
         <w:rPr>
           <w:rFonts w:ascii="Times New Roman" w:eastAsia="Times New Roman" w:hAnsi="Times New Roman" w:cs="Times New Roman"/>
+          <w:color w:val="FF0000"/>
           <w:sz w:val="28"/>
           <w:szCs w:val="28"/>
         </w:rPr>
@@ -1640,6 +1648,7 @@
       <w:r>
         <w:rPr>
           <w:rFonts w:ascii="Times New Roman" w:eastAsia="Times New Roman" w:hAnsi="Times New Roman" w:cs="Times New Roman"/>
+          <w:color w:val="FF0000"/>
           <w:sz w:val="28"/>
           <w:szCs w:val="28"/>
         </w:rPr>
@@ -1787,325 +1796,6 @@
     </w:p>
     <w:p>
       <w:pPr>
-        <w:spacing w:after="240" w:line="276" w:lineRule="auto"/>
-        <w:ind w:firstLine="709"/>
-        <w:jc w:val="both"/>
-        <w:rPr>
-          <w:rFonts w:ascii="Times New Roman" w:hAnsi="Times New Roman" w:cs="Times New Roman"/>
-          <w:b/>
-          <w:sz w:val="28"/>
-          <w:szCs w:val="28"/>
-        </w:rPr>
-      </w:pPr>
-      <w:r>
-        <w:rPr>
-          <w:rFonts w:ascii="Times New Roman" w:hAnsi="Times New Roman" w:cs="Times New Roman"/>
-          <w:b/>
-          <w:sz w:val="28"/>
-          <w:szCs w:val="28"/>
-        </w:rPr>
-        <w:lastRenderedPageBreak/>
-        <w:t>Выводы</w:t>
-      </w:r>
-    </w:p>
-    <w:p>
-      <w:pPr>
-        <w:spacing w:line="360" w:lineRule="auto"/>
-        <w:ind w:firstLine="709"/>
-        <w:jc w:val="both"/>
-        <w:rPr>
-          <w:rFonts w:ascii="Times New Roman" w:eastAsia="Times New Roman" w:hAnsi="Times New Roman" w:cs="Times New Roman"/>
-          <w:color w:val="000000" w:themeColor="text1"/>
-          <w:sz w:val="28"/>
-          <w:szCs w:val="28"/>
-        </w:rPr>
-      </w:pPr>
-      <w:r>
-        <w:rPr>
-          <w:rFonts w:ascii="Times New Roman" w:eastAsia="Times New Roman" w:hAnsi="Times New Roman" w:cs="Times New Roman"/>
-          <w:color w:val="000000" w:themeColor="text1"/>
-          <w:sz w:val="28"/>
-          <w:szCs w:val="28"/>
-        </w:rPr>
-        <w:t>В ходе данной работы была освоена разработка</w:t>
-      </w:r>
-      <w:r>
-        <w:rPr>
-          <w:rFonts w:ascii="Times New Roman" w:eastAsia="Times New Roman" w:hAnsi="Times New Roman" w:cs="Times New Roman"/>
-          <w:color w:val="000000" w:themeColor="text1"/>
-          <w:sz w:val="28"/>
-          <w:szCs w:val="28"/>
-        </w:rPr>
-        <w:t xml:space="preserve"> диаграмм прецедентов для пользователей ИС</w:t>
-      </w:r>
-      <w:r>
-        <w:rPr>
-          <w:rFonts w:ascii="Times New Roman" w:eastAsia="Times New Roman" w:hAnsi="Times New Roman" w:cs="Times New Roman"/>
-          <w:color w:val="000000" w:themeColor="text1"/>
-          <w:sz w:val="28"/>
-          <w:szCs w:val="28"/>
-        </w:rPr>
-        <w:t>.</w:t>
-      </w:r>
-      <w:r>
-        <w:rPr>
-          <w:rFonts w:ascii="Times New Roman" w:eastAsia="Times New Roman" w:hAnsi="Times New Roman" w:cs="Times New Roman"/>
-          <w:color w:val="000000" w:themeColor="text1"/>
-          <w:sz w:val="28"/>
-          <w:szCs w:val="28"/>
-        </w:rPr>
-        <w:t xml:space="preserve"> </w:t>
-      </w:r>
-      <w:r>
-        <w:rPr>
-          <w:rFonts w:ascii="Times New Roman" w:eastAsia="Times New Roman" w:hAnsi="Times New Roman" w:cs="Times New Roman"/>
-          <w:color w:val="000000" w:themeColor="text1"/>
-          <w:sz w:val="28"/>
-          <w:szCs w:val="28"/>
-        </w:rPr>
-        <w:t>Была создана простейшая модель совокупности</w:t>
-      </w:r>
-      <w:r>
-        <w:rPr>
-          <w:rFonts w:ascii="Times New Roman" w:eastAsia="Times New Roman" w:hAnsi="Times New Roman" w:cs="Times New Roman"/>
-          <w:color w:val="000000" w:themeColor="text1"/>
-          <w:sz w:val="28"/>
-          <w:szCs w:val="28"/>
-        </w:rPr>
-        <w:t xml:space="preserve"> </w:t>
-      </w:r>
-      <w:r>
-        <w:rPr>
-          <w:rFonts w:ascii="Times New Roman" w:eastAsia="Times New Roman" w:hAnsi="Times New Roman" w:cs="Times New Roman"/>
-          <w:color w:val="000000" w:themeColor="text1"/>
-          <w:sz w:val="28"/>
-          <w:szCs w:val="28"/>
-        </w:rPr>
-        <w:t xml:space="preserve">экторов </w:t>
-      </w:r>
-      <w:r>
-        <w:rPr>
-          <w:rFonts w:ascii="Times New Roman" w:eastAsia="Times New Roman" w:hAnsi="Times New Roman" w:cs="Times New Roman"/>
-          <w:color w:val="000000" w:themeColor="text1"/>
-          <w:sz w:val="28"/>
-          <w:szCs w:val="28"/>
-        </w:rPr>
-        <w:t>(</w:t>
-      </w:r>
-      <w:r>
-        <w:rPr>
-          <w:rFonts w:ascii="Times New Roman" w:eastAsia="Times New Roman" w:hAnsi="Times New Roman" w:cs="Times New Roman"/>
-          <w:color w:val="000000" w:themeColor="text1"/>
-          <w:sz w:val="28"/>
-          <w:szCs w:val="28"/>
-          <w:lang w:val="en-US"/>
-        </w:rPr>
-        <w:t>actor</w:t>
-      </w:r>
-      <w:r>
-        <w:rPr>
-          <w:rFonts w:ascii="Times New Roman" w:eastAsia="Times New Roman" w:hAnsi="Times New Roman" w:cs="Times New Roman"/>
-          <w:color w:val="000000" w:themeColor="text1"/>
-          <w:sz w:val="28"/>
-          <w:szCs w:val="28"/>
-        </w:rPr>
-        <w:t>)</w:t>
-      </w:r>
-      <w:r>
-        <w:rPr>
-          <w:rFonts w:ascii="Times New Roman" w:eastAsia="Times New Roman" w:hAnsi="Times New Roman" w:cs="Times New Roman"/>
-          <w:color w:val="000000" w:themeColor="text1"/>
-          <w:sz w:val="28"/>
-          <w:szCs w:val="28"/>
-        </w:rPr>
-        <w:t xml:space="preserve"> с прецедентами</w:t>
-      </w:r>
-      <w:r>
-        <w:rPr>
-          <w:rFonts w:ascii="Times New Roman" w:eastAsia="Times New Roman" w:hAnsi="Times New Roman" w:cs="Times New Roman"/>
-          <w:color w:val="000000" w:themeColor="text1"/>
-          <w:sz w:val="28"/>
-          <w:szCs w:val="28"/>
-        </w:rPr>
-        <w:t xml:space="preserve"> (</w:t>
-      </w:r>
-      <w:r>
-        <w:rPr>
-          <w:rFonts w:ascii="Times New Roman" w:eastAsia="Times New Roman" w:hAnsi="Times New Roman" w:cs="Times New Roman"/>
-          <w:color w:val="000000" w:themeColor="text1"/>
-          <w:sz w:val="28"/>
-          <w:szCs w:val="28"/>
-          <w:lang w:val="en-US"/>
-        </w:rPr>
-        <w:t>u</w:t>
-      </w:r>
-      <w:r>
-        <w:rPr>
-          <w:rFonts w:ascii="Times New Roman" w:eastAsia="Times New Roman" w:hAnsi="Times New Roman" w:cs="Times New Roman"/>
-          <w:color w:val="000000" w:themeColor="text1"/>
-          <w:sz w:val="28"/>
-          <w:szCs w:val="28"/>
-        </w:rPr>
-        <w:t>se case)</w:t>
-      </w:r>
-      <w:r>
-        <w:rPr>
-          <w:rFonts w:ascii="Times New Roman" w:eastAsia="Times New Roman" w:hAnsi="Times New Roman" w:cs="Times New Roman"/>
-          <w:color w:val="000000" w:themeColor="text1"/>
-          <w:sz w:val="28"/>
-          <w:szCs w:val="28"/>
-        </w:rPr>
-        <w:t xml:space="preserve">, а также их взаимодействия друг с другом. </w:t>
-      </w:r>
-    </w:p>
-    <w:p>
-      <w:pPr>
-        <w:spacing w:line="360" w:lineRule="auto"/>
-        <w:ind w:firstLine="709"/>
-        <w:jc w:val="both"/>
-        <w:rPr>
-          <w:rFonts w:ascii="Times New Roman" w:eastAsia="Times New Roman" w:hAnsi="Times New Roman" w:cs="Times New Roman"/>
-          <w:color w:val="000000" w:themeColor="text1"/>
-          <w:sz w:val="28"/>
-          <w:szCs w:val="28"/>
-        </w:rPr>
-      </w:pPr>
-      <w:r>
-        <w:rPr>
-          <w:rFonts w:ascii="Times New Roman" w:eastAsia="Times New Roman" w:hAnsi="Times New Roman" w:cs="Times New Roman"/>
-          <w:color w:val="000000" w:themeColor="text1"/>
-          <w:sz w:val="28"/>
-          <w:szCs w:val="28"/>
-        </w:rPr>
-        <w:t>Прецедентом</w:t>
-      </w:r>
-      <w:r>
-        <w:rPr>
-          <w:rFonts w:ascii="Times New Roman" w:eastAsia="Times New Roman" w:hAnsi="Times New Roman" w:cs="Times New Roman"/>
-          <w:color w:val="000000" w:themeColor="text1"/>
-          <w:sz w:val="28"/>
-          <w:szCs w:val="28"/>
-        </w:rPr>
-        <w:t xml:space="preserve"> называется описание множества действий, выполняемых системой для того, чтобы актер мог получить определенный результат. Графически прецедент изображается в виде эллипса. </w:t>
-      </w:r>
-    </w:p>
-    <w:p>
-      <w:pPr>
-        <w:spacing w:line="360" w:lineRule="auto"/>
-        <w:ind w:firstLine="709"/>
-        <w:jc w:val="both"/>
-        <w:rPr>
-          <w:rFonts w:ascii="Times New Roman" w:eastAsia="Times New Roman" w:hAnsi="Times New Roman" w:cs="Times New Roman"/>
-          <w:color w:val="000000" w:themeColor="text1"/>
-          <w:sz w:val="28"/>
-          <w:szCs w:val="28"/>
-        </w:rPr>
-      </w:pPr>
-      <w:r>
-        <w:rPr>
-          <w:rFonts w:ascii="Times New Roman" w:eastAsia="Times New Roman" w:hAnsi="Times New Roman" w:cs="Times New Roman"/>
-          <w:color w:val="000000" w:themeColor="text1"/>
-          <w:sz w:val="28"/>
-          <w:szCs w:val="28"/>
-        </w:rPr>
-        <w:t>Актер представляет собой роль, которую в данной системе играет человек, устройство или другая система. Актеров изображают в виде человеческих фигурок</w:t>
-      </w:r>
-      <w:r>
-        <w:rPr>
-          <w:rFonts w:ascii="Times New Roman" w:eastAsia="Times New Roman" w:hAnsi="Times New Roman" w:cs="Times New Roman"/>
-          <w:color w:val="000000" w:themeColor="text1"/>
-          <w:sz w:val="28"/>
-          <w:szCs w:val="28"/>
-        </w:rPr>
-        <w:t>.</w:t>
-      </w:r>
-    </w:p>
-    <w:p>
-      <w:pPr>
-        <w:spacing w:line="360" w:lineRule="auto"/>
-        <w:ind w:firstLine="709"/>
-        <w:jc w:val="both"/>
-        <w:rPr>
-          <w:rFonts w:ascii="Times New Roman" w:eastAsia="Times New Roman" w:hAnsi="Times New Roman" w:cs="Times New Roman"/>
-          <w:color w:val="000000" w:themeColor="text1"/>
-          <w:sz w:val="28"/>
-          <w:szCs w:val="28"/>
-        </w:rPr>
-      </w:pPr>
-      <w:r>
-        <w:rPr>
-          <w:rFonts w:ascii="Times New Roman" w:eastAsia="Times New Roman" w:hAnsi="Times New Roman" w:cs="Times New Roman"/>
-          <w:color w:val="000000" w:themeColor="text1"/>
-          <w:sz w:val="28"/>
-          <w:szCs w:val="28"/>
-        </w:rPr>
-        <w:t xml:space="preserve">Для построения диаграммы использовались связи коммуникации и включения. </w:t>
-      </w:r>
-    </w:p>
-    <w:p>
-      <w:pPr>
-        <w:spacing w:line="360" w:lineRule="auto"/>
-        <w:ind w:firstLine="709"/>
-        <w:jc w:val="both"/>
-        <w:rPr>
-          <w:rFonts w:ascii="Times New Roman" w:eastAsia="Times New Roman" w:hAnsi="Times New Roman" w:cs="Times New Roman"/>
-          <w:color w:val="000000" w:themeColor="text1"/>
-          <w:sz w:val="28"/>
-          <w:szCs w:val="28"/>
-        </w:rPr>
-      </w:pPr>
-      <w:r>
-        <w:rPr>
-          <w:rFonts w:ascii="Times New Roman" w:eastAsia="Times New Roman" w:hAnsi="Times New Roman" w:cs="Times New Roman"/>
-          <w:color w:val="000000" w:themeColor="text1"/>
-          <w:sz w:val="28"/>
-          <w:szCs w:val="28"/>
-        </w:rPr>
-        <w:t xml:space="preserve">Связь коммуникации — это связь между прецедентом и актером. Направление стрелки позволяет понять, кто инициирует коммуникацию. Между двумя прецедентами тоже может быть организована связь. </w:t>
-      </w:r>
-      <w:r>
-        <w:rPr>
-          <w:rFonts w:ascii="Times New Roman" w:eastAsia="Times New Roman" w:hAnsi="Times New Roman" w:cs="Times New Roman"/>
-          <w:color w:val="000000" w:themeColor="text1"/>
-          <w:sz w:val="28"/>
-          <w:szCs w:val="28"/>
-        </w:rPr>
-        <w:t xml:space="preserve">В данной работе использовалась связь </w:t>
-      </w:r>
-      <w:r>
-        <w:rPr>
-          <w:rFonts w:ascii="Times New Roman" w:eastAsia="Times New Roman" w:hAnsi="Times New Roman" w:cs="Times New Roman"/>
-          <w:color w:val="000000" w:themeColor="text1"/>
-          <w:sz w:val="28"/>
-          <w:szCs w:val="28"/>
-        </w:rPr>
-        <w:t xml:space="preserve">отношений включения. </w:t>
-      </w:r>
-    </w:p>
-    <w:p>
-      <w:pPr>
-        <w:spacing w:line="360" w:lineRule="auto"/>
-        <w:ind w:firstLine="709"/>
-        <w:jc w:val="both"/>
-        <w:rPr>
-          <w:rFonts w:ascii="Times New Roman" w:eastAsia="Times New Roman" w:hAnsi="Times New Roman" w:cs="Times New Roman"/>
-          <w:color w:val="000000" w:themeColor="text1"/>
-          <w:sz w:val="28"/>
-          <w:szCs w:val="28"/>
-        </w:rPr>
-      </w:pPr>
-      <w:r>
-        <w:rPr>
-          <w:rFonts w:ascii="Times New Roman" w:eastAsia="Times New Roman" w:hAnsi="Times New Roman" w:cs="Times New Roman"/>
-          <w:color w:val="000000" w:themeColor="text1"/>
-          <w:sz w:val="28"/>
-          <w:szCs w:val="28"/>
-        </w:rPr>
-        <w:t xml:space="preserve">Отношение включения между прецедентами означает, что базовый прецедент включает в себя другой прецедент. Включаемый прецедент никогда не существует автономно, но только как часть базового прецедента. Отношения включения изображаются в виде зависимости со стереотипом include. </w:t>
-      </w:r>
-    </w:p>
-    <w:p>
-      <w:pPr>
         <w:spacing w:line="360" w:lineRule="auto"/>
         <w:jc w:val="center"/>
         <w:rPr>
@@ -2114,6 +1804,8 @@
           <w:szCs w:val="28"/>
         </w:rPr>
       </w:pPr>
+      <w:bookmarkStart w:id="0" w:name="_GoBack"/>
+      <w:bookmarkEnd w:id="0"/>
     </w:p>
     <w:sectPr>
       <w:footerReference w:type="default" r:id="rId9"/>
@@ -4108,6 +3800,7 @@
   <w:style w:type="character" w:default="1" w:styleId="a0">
     <w:name w:val="Default Paragraph Font"/>
     <w:uiPriority w:val="1"/>
+    <w:semiHidden/>
     <w:unhideWhenUsed/>
   </w:style>
   <w:style w:type="table" w:default="1" w:styleId="a1">
@@ -4638,7 +4331,7 @@
 </file>
 
 <file path=customXml/itemProps1.xml><?xml version="1.0" encoding="utf-8"?>
-<ds:datastoreItem xmlns:ds="http://schemas.openxmlformats.org/officeDocument/2006/customXml" ds:itemID="{E4762B11-D55E-41FC-8F5F-4A431C741544}">
+<ds:datastoreItem xmlns:ds="http://schemas.openxmlformats.org/officeDocument/2006/customXml" ds:itemID="{18586D87-B586-44B5-8C4A-9EB4F52EEFC8}">
   <ds:schemaRefs>
     <ds:schemaRef ds:uri="http://schemas.openxmlformats.org/officeDocument/2006/bibliography"/>
   </ds:schemaRefs>
